--- a/Nick's 2020 Goals.docx
+++ b/Nick's 2020 Goals.docx
@@ -73,7 +73,25 @@
         <w:t>s</w:t>
       </w:r>
       <w:r>
-        <w:t xml:space="preserve"> versus competing portfolios is important for various reasons including assessing skill versus luck, monitoring risk from a risk budget and compliance perspective, and providing portfolio management insights that indicate whether factors such as bet sizing, information capture, and style biases are adding to or subtracting from </w:t>
+        <w:t xml:space="preserve"> versus competing portfolios is important for various reasons including assessing skill versus luck, </w:t>
+      </w:r>
+      <w:r>
+        <w:t>tracking investments</w:t>
+      </w:r>
+      <w:r>
+        <w:t xml:space="preserve"> from a risk budget and compliance perspective, and </w:t>
+      </w:r>
+      <w:r>
+        <w:t>extracting</w:t>
+      </w:r>
+      <w:r>
+        <w:t xml:space="preserve"> </w:t>
+      </w:r>
+      <w:r>
+        <w:t xml:space="preserve">signals </w:t>
+      </w:r>
+      <w:r>
+        <w:t xml:space="preserve">that indicate whether factors such as bet sizing, information capture, and style biases are adding to or subtracting from </w:t>
       </w:r>
       <w:r>
         <w:t>optimal returns.</w:t>
@@ -135,73 +153,70 @@
         <w:t xml:space="preserve">, </w:t>
       </w:r>
       <w:r>
-        <w:t xml:space="preserve">single point comparison do not provide </w:t>
-      </w:r>
-      <w:r>
-        <w:t xml:space="preserve">feedback on the </w:t>
-      </w:r>
-      <w:r>
-        <w:t xml:space="preserve">key </w:t>
-      </w:r>
-      <w:r>
-        <w:t>objectives</w:t>
-      </w:r>
-      <w:r>
-        <w:t xml:space="preserve"> of measuring relative returns</w:t>
-      </w:r>
-      <w:r>
-        <w:t>.</w:t>
-      </w:r>
-      <w:r>
-        <w:t xml:space="preserve"> </w:t>
-      </w:r>
-      <w:r>
-        <w:t xml:space="preserve">Although, </w:t>
-      </w:r>
-      <w:proofErr w:type="spellStart"/>
-      <w:r>
-        <w:t>PAR’s</w:t>
-      </w:r>
-      <w:proofErr w:type="spellEnd"/>
-      <w:r>
-        <w:t xml:space="preserve"> focus lists are designed to meet some of these objectives, there are additional competing portfolios that can be constructed that provide a fuller picture. The science is in figuring out how these additional portfolios intelligently </w:t>
-      </w:r>
-      <w:r>
-        <w:t>satisfy the</w:t>
-      </w:r>
-      <w:r>
-        <w:t xml:space="preserve"> key objectives and the art is rendering the comparison results in an intuitive, concise, and impactful way. </w:t>
-      </w:r>
-      <w:r>
-        <w:t xml:space="preserve">The </w:t>
-      </w:r>
-      <w:proofErr w:type="spellStart"/>
-      <w:r>
-        <w:t>CPP</w:t>
-      </w:r>
-      <w:proofErr w:type="spellEnd"/>
-      <w:r>
-        <w:t xml:space="preserve"> </w:t>
-      </w:r>
-      <w:r>
-        <w:t>will</w:t>
-      </w:r>
-      <w:r>
-        <w:t xml:space="preserve"> be designed </w:t>
-      </w:r>
-      <w:r>
-        <w:t>with this art and science in mind and will have three features: 1) competitive portfolio measurement and visualization</w:t>
-      </w:r>
-      <w:r>
-        <w:t>,</w:t>
-      </w:r>
-      <w:r>
-        <w:t xml:space="preserve"> 2) prognostication enhancements, and 3) risk measurement and visualization</w:t>
+        <w:t>the approach</w:t>
+      </w:r>
+      <w:r>
+        <w:t xml:space="preserve"> do</w:t>
+      </w:r>
+      <w:r>
+        <w:t>es</w:t>
+      </w:r>
+      <w:r>
+        <w:t xml:space="preserve"> not provide </w:t>
+      </w:r>
+      <w:r>
+        <w:t>any of the benefits associated with a system designed for making a robust set of comparisons</w:t>
       </w:r>
       <w:bookmarkStart w:id="0" w:name="_GoBack"/>
       <w:bookmarkEnd w:id="0"/>
       <w:r>
-        <w:t xml:space="preserve">. </w:t>
+        <w:t>.</w:t>
+      </w:r>
+      <w:r>
+        <w:t xml:space="preserve"> </w:t>
+      </w:r>
+      <w:r>
+        <w:t xml:space="preserve">Although, </w:t>
+      </w:r>
+      <w:proofErr w:type="spellStart"/>
+      <w:r>
+        <w:t>PAR’s</w:t>
+      </w:r>
+      <w:proofErr w:type="spellEnd"/>
+      <w:r>
+        <w:t xml:space="preserve"> focus lists are designed to meet some of these objectives, there are additional competing portfolios that can be constructed that provide a fuller picture. The science is in figuring out how these additional portfolios intelligently </w:t>
+      </w:r>
+      <w:r>
+        <w:t>satisfy the</w:t>
+      </w:r>
+      <w:r>
+        <w:t xml:space="preserve"> key objectives and the art is rendering the comparison results in an intuitive, concise, and impactful way. </w:t>
+      </w:r>
+      <w:r>
+        <w:t xml:space="preserve">The </w:t>
+      </w:r>
+      <w:proofErr w:type="spellStart"/>
+      <w:r>
+        <w:t>CPP</w:t>
+      </w:r>
+      <w:proofErr w:type="spellEnd"/>
+      <w:r>
+        <w:t xml:space="preserve"> </w:t>
+      </w:r>
+      <w:r>
+        <w:t>will</w:t>
+      </w:r>
+      <w:r>
+        <w:t xml:space="preserve"> be designed </w:t>
+      </w:r>
+      <w:r>
+        <w:t>with this art and science in mind and will have three features: 1) competitive portfolio measurement and visualization</w:t>
+      </w:r>
+      <w:r>
+        <w:t>,</w:t>
+      </w:r>
+      <w:r>
+        <w:t xml:space="preserve"> 2) prognostication enhancements, and 3) risk measurement and visualization. </w:t>
       </w:r>
     </w:p>
     <w:p>
